--- a/Casos de Uso Applzheimer/CU-10 Enviar mensaje de chat.docx
+++ b/Casos de Uso Applzheimer/CU-10 Enviar mensaje de chat.docx
@@ -385,7 +385,31 @@
               <w:rPr>
                 <w:rFonts w:ascii="Arial" w:hAnsi="Arial" w:cs="Arial"/>
               </w:rPr>
-              <w:t>El usuario escribe un mensaje en el cuadro de texto en caracteres ASCII y lo envía al usuario receptor</w:t>
+              <w:t xml:space="preserve">El usuario escribe un mensaje en el cuadro de texto </w:t>
+            </w:r>
+            <w:r>
+              <w:rPr>
+                <w:rFonts w:ascii="Arial" w:hAnsi="Arial" w:cs="Arial"/>
+              </w:rPr>
+              <w:t xml:space="preserve">no mayor a 140 </w:t>
+            </w:r>
+            <w:r>
+              <w:rPr>
+                <w:rFonts w:ascii="Arial" w:hAnsi="Arial" w:cs="Arial"/>
+              </w:rPr>
+              <w:t xml:space="preserve">caracteres </w:t>
+            </w:r>
+            <w:r>
+              <w:rPr>
+                <w:rFonts w:ascii="Arial" w:hAnsi="Arial" w:cs="Arial"/>
+              </w:rPr>
+              <w:t xml:space="preserve">tipo </w:t>
+            </w:r>
+            <w:r>
+              <w:rPr>
+                <w:rFonts w:ascii="Arial" w:hAnsi="Arial" w:cs="Arial"/>
+              </w:rPr>
+              <w:t>ASCII y lo envía al usuario receptor</w:t>
             </w:r>
           </w:p>
         </w:tc>
@@ -434,6 +458,12 @@
               </w:rPr>
               <w:t>Usuario</w:t>
             </w:r>
+            <w:r>
+              <w:rPr>
+                <w:rFonts w:ascii="Arial" w:hAnsi="Arial" w:cs="Arial"/>
+              </w:rPr>
+              <w:t xml:space="preserve"> que envía, usuario que recibe </w:t>
+            </w:r>
           </w:p>
         </w:tc>
       </w:tr>
@@ -499,14 +529,12 @@
               <w:jc w:val="center"/>
               <w:rPr>
                 <w:rFonts w:ascii="Arial" w:hAnsi="Arial" w:cs="Arial"/>
-                <w:color w:val="FF0000"/>
                 <w:sz w:val="24"/>
               </w:rPr>
             </w:pPr>
             <w:r>
               <w:rPr>
                 <w:rFonts w:ascii="Arial" w:hAnsi="Arial" w:cs="Arial"/>
-                <w:color w:val="FF0000"/>
                 <w:sz w:val="24"/>
               </w:rPr>
               <w:t xml:space="preserve">Entradas </w:t>
@@ -515,7 +543,6 @@
             <w:r>
               <w:rPr>
                 <w:rFonts w:ascii="Arial" w:hAnsi="Arial" w:cs="Arial"/>
-                <w:color w:val="FF0000"/>
                 <w:sz w:val="24"/>
               </w:rPr>
               <w:t>RestFul</w:t>
@@ -532,15 +559,13 @@
             <w:pPr>
               <w:rPr>
                 <w:rFonts w:ascii="Arial" w:hAnsi="Arial" w:cs="Arial"/>
-                <w:color w:val="FF0000"/>
-              </w:rPr>
-            </w:pPr>
-            <w:r>
-              <w:rPr>
-                <w:rFonts w:ascii="Arial" w:hAnsi="Arial" w:cs="Arial"/>
-                <w:color w:val="FF0000"/>
-              </w:rPr>
-              <w:t>Necesita de un usuario y una contraseña.</w:t>
+              </w:rPr>
+            </w:pPr>
+            <w:r>
+              <w:rPr>
+                <w:rFonts w:ascii="Arial" w:hAnsi="Arial" w:cs="Arial"/>
+              </w:rPr>
+              <w:t>Id del usuario que envía y el texto del mensaje</w:t>
             </w:r>
           </w:p>
         </w:tc>
@@ -560,14 +585,12 @@
               <w:jc w:val="center"/>
               <w:rPr>
                 <w:rFonts w:ascii="Arial" w:hAnsi="Arial" w:cs="Arial"/>
-                <w:color w:val="FF0000"/>
                 <w:sz w:val="24"/>
               </w:rPr>
             </w:pPr>
             <w:r>
               <w:rPr>
                 <w:rFonts w:ascii="Arial" w:hAnsi="Arial" w:cs="Arial"/>
-                <w:color w:val="FF0000"/>
                 <w:sz w:val="24"/>
               </w:rPr>
               <w:t xml:space="preserve">Salidas </w:t>
@@ -576,7 +599,6 @@
             <w:r>
               <w:rPr>
                 <w:rFonts w:ascii="Arial" w:hAnsi="Arial" w:cs="Arial"/>
-                <w:color w:val="FF0000"/>
                 <w:sz w:val="24"/>
               </w:rPr>
               <w:t>RestFul</w:t>
@@ -593,15 +615,13 @@
             <w:pPr>
               <w:rPr>
                 <w:rFonts w:ascii="Arial" w:hAnsi="Arial" w:cs="Arial"/>
-                <w:color w:val="FF0000"/>
-              </w:rPr>
-            </w:pPr>
-            <w:r>
-              <w:rPr>
-                <w:rFonts w:ascii="Arial" w:hAnsi="Arial" w:cs="Arial"/>
-                <w:color w:val="FF0000"/>
-              </w:rPr>
-              <w:t xml:space="preserve">Todos los datos del usuario. Nombre, contraseña, correo, carrera. </w:t>
+              </w:rPr>
+            </w:pPr>
+            <w:r>
+              <w:rPr>
+                <w:rFonts w:ascii="Arial" w:hAnsi="Arial" w:cs="Arial"/>
+              </w:rPr>
+              <w:t>Confirmación de que el mensaje fue recibido</w:t>
             </w:r>
           </w:p>
         </w:tc>
@@ -656,7 +676,19 @@
               <w:rPr>
                 <w:rFonts w:ascii="Arial" w:hAnsi="Arial" w:cs="Arial"/>
               </w:rPr>
-              <w:t>en la sala e chat</w:t>
+              <w:t xml:space="preserve">en la sala </w:t>
+            </w:r>
+            <w:r>
+              <w:rPr>
+                <w:rFonts w:ascii="Arial" w:hAnsi="Arial" w:cs="Arial"/>
+              </w:rPr>
+              <w:t>d</w:t>
+            </w:r>
+            <w:r>
+              <w:rPr>
+                <w:rFonts w:ascii="Arial" w:hAnsi="Arial" w:cs="Arial"/>
+              </w:rPr>
+              <w:t>e chat</w:t>
             </w:r>
           </w:p>
         </w:tc>
@@ -802,13 +834,7 @@
               <w:rPr>
                 <w:rFonts w:ascii="Arial" w:hAnsi="Arial" w:cs="Arial"/>
               </w:rPr>
-              <w:t xml:space="preserve">El usuario </w:t>
-            </w:r>
-            <w:r>
-              <w:rPr>
-                <w:rFonts w:ascii="Arial" w:hAnsi="Arial" w:cs="Arial"/>
-              </w:rPr>
-              <w:t>escribe un mensaje en el cuadro de texto en caracteres ASCII</w:t>
+              <w:t>El usuario escribe un mensaje en el cuadro de texto en caracteres ASCII no mayor a 140 caracteres</w:t>
             </w:r>
           </w:p>
         </w:tc>
@@ -924,7 +950,7 @@
               <w:rPr>
                 <w:rFonts w:ascii="Arial" w:hAnsi="Arial" w:cs="Arial"/>
               </w:rPr>
-              <w:t>El sistema envía el mensaje al usuario receptor</w:t>
+              <w:t>El sistema envía el mensaje al usuario receptor y recibe la confirmación de que el mensaje llegó correctamente</w:t>
             </w:r>
           </w:p>
         </w:tc>
@@ -936,56 +962,51 @@
         <w:tc>
           <w:tcPr>
             <w:tcW w:w="2881" w:type="dxa"/>
-            <w:vMerge/>
-            <w:shd w:val="clear" w:color="auto" w:fill="BDD6EE" w:themeFill="accent1" w:themeFillTint="66"/>
-          </w:tcPr>
-          <w:p>
-            <w:pPr>
-              <w:jc w:val="center"/>
-              <w:rPr>
-                <w:rFonts w:ascii="Arial" w:hAnsi="Arial" w:cs="Arial"/>
-                <w:b/>
-                <w:bCs/>
-              </w:rPr>
-            </w:pPr>
-          </w:p>
-        </w:tc>
-        <w:tc>
-          <w:tcPr>
-            <w:tcW w:w="942" w:type="dxa"/>
-            <w:shd w:val="clear" w:color="auto" w:fill="FFFFFF" w:themeFill="background1"/>
-          </w:tcPr>
-          <w:p>
-            <w:pPr>
-              <w:jc w:val="center"/>
-              <w:rPr>
-                <w:rFonts w:ascii="Arial" w:hAnsi="Arial" w:cs="Arial"/>
-              </w:rPr>
-            </w:pPr>
-            <w:r>
-              <w:rPr>
-                <w:rFonts w:ascii="Arial" w:hAnsi="Arial" w:cs="Arial"/>
-              </w:rPr>
-              <w:t>4</w:t>
-            </w:r>
-          </w:p>
-        </w:tc>
-        <w:tc>
-          <w:tcPr>
-            <w:tcW w:w="4821" w:type="dxa"/>
-            <w:shd w:val="clear" w:color="auto" w:fill="FFFFFF" w:themeFill="background1"/>
-          </w:tcPr>
-          <w:p>
-            <w:pPr>
-              <w:rPr>
-                <w:rFonts w:ascii="Arial" w:hAnsi="Arial" w:cs="Arial"/>
-              </w:rPr>
-            </w:pPr>
-            <w:r>
-              <w:rPr>
-                <w:rFonts w:ascii="Arial" w:hAnsi="Arial" w:cs="Arial"/>
-              </w:rPr>
-              <w:t>El sistema espera la respuesta del usuario receptor</w:t>
+            <w:shd w:val="clear" w:color="auto" w:fill="2E74B5" w:themeFill="accent1" w:themeFillShade="BF"/>
+          </w:tcPr>
+          <w:p>
+            <w:pPr>
+              <w:jc w:val="center"/>
+              <w:rPr>
+                <w:rFonts w:ascii="Arial" w:hAnsi="Arial" w:cs="Arial"/>
+                <w:b/>
+                <w:bCs/>
+              </w:rPr>
+            </w:pPr>
+            <w:proofErr w:type="spellStart"/>
+            <w:r>
+              <w:rPr>
+                <w:rFonts w:ascii="Arial" w:hAnsi="Arial" w:cs="Arial"/>
+                <w:b/>
+                <w:bCs/>
+              </w:rPr>
+              <w:t>Postcondición</w:t>
+            </w:r>
+            <w:proofErr w:type="spellEnd"/>
+          </w:p>
+        </w:tc>
+        <w:tc>
+          <w:tcPr>
+            <w:tcW w:w="5763" w:type="dxa"/>
+            <w:gridSpan w:val="2"/>
+          </w:tcPr>
+          <w:p>
+            <w:pPr>
+              <w:rPr>
+                <w:rFonts w:ascii="Arial" w:hAnsi="Arial" w:cs="Arial"/>
+              </w:rPr>
+            </w:pPr>
+            <w:r>
+              <w:rPr>
+                <w:rFonts w:ascii="Arial" w:hAnsi="Arial" w:cs="Arial"/>
+              </w:rPr>
+              <w:t xml:space="preserve">El usuario </w:t>
+            </w:r>
+            <w:r>
+              <w:rPr>
+                <w:rFonts w:ascii="Arial" w:hAnsi="Arial" w:cs="Arial"/>
+              </w:rPr>
+              <w:t>envía el mensaje al usuario receptor</w:t>
             </w:r>
           </w:p>
         </w:tc>
@@ -997,51 +1018,71 @@
         <w:tc>
           <w:tcPr>
             <w:tcW w:w="2881" w:type="dxa"/>
-            <w:shd w:val="clear" w:color="auto" w:fill="2E74B5" w:themeFill="accent1" w:themeFillShade="BF"/>
-          </w:tcPr>
-          <w:p>
-            <w:pPr>
-              <w:jc w:val="center"/>
-              <w:rPr>
-                <w:rFonts w:ascii="Arial" w:hAnsi="Arial" w:cs="Arial"/>
-                <w:b/>
-                <w:bCs/>
-              </w:rPr>
-            </w:pPr>
-            <w:proofErr w:type="spellStart"/>
-            <w:r>
-              <w:rPr>
-                <w:rFonts w:ascii="Arial" w:hAnsi="Arial" w:cs="Arial"/>
-                <w:b/>
-                <w:bCs/>
-              </w:rPr>
-              <w:t>Postcondición</w:t>
-            </w:r>
-            <w:proofErr w:type="spellEnd"/>
-          </w:p>
-        </w:tc>
-        <w:tc>
-          <w:tcPr>
-            <w:tcW w:w="5763" w:type="dxa"/>
-            <w:gridSpan w:val="2"/>
-          </w:tcPr>
-          <w:p>
-            <w:pPr>
-              <w:rPr>
-                <w:rFonts w:ascii="Arial" w:hAnsi="Arial" w:cs="Arial"/>
-              </w:rPr>
-            </w:pPr>
-            <w:r>
-              <w:rPr>
-                <w:rFonts w:ascii="Arial" w:hAnsi="Arial" w:cs="Arial"/>
-              </w:rPr>
-              <w:t xml:space="preserve">El usuario </w:t>
-            </w:r>
-            <w:r>
-              <w:rPr>
-                <w:rFonts w:ascii="Arial" w:hAnsi="Arial" w:cs="Arial"/>
-              </w:rPr>
-              <w:t>envía el mensaje al usuario receptor</w:t>
+            <w:vMerge w:val="restart"/>
+            <w:shd w:val="clear" w:color="auto" w:fill="BDD6EE" w:themeFill="accent1" w:themeFillTint="66"/>
+          </w:tcPr>
+          <w:p>
+            <w:pPr>
+              <w:pStyle w:val="Ttulo1"/>
+              <w:jc w:val="center"/>
+              <w:rPr>
+                <w:rFonts w:ascii="Arial" w:hAnsi="Arial" w:cs="Arial"/>
+                <w:sz w:val="24"/>
+              </w:rPr>
+            </w:pPr>
+            <w:r>
+              <w:rPr>
+                <w:rFonts w:ascii="Arial" w:hAnsi="Arial" w:cs="Arial"/>
+                <w:sz w:val="24"/>
+              </w:rPr>
+              <w:t>Excepciones</w:t>
+            </w:r>
+          </w:p>
+        </w:tc>
+        <w:tc>
+          <w:tcPr>
+            <w:tcW w:w="942" w:type="dxa"/>
+            <w:shd w:val="clear" w:color="auto" w:fill="5B9BD5" w:themeFill="accent1"/>
+          </w:tcPr>
+          <w:p>
+            <w:pPr>
+              <w:jc w:val="center"/>
+              <w:rPr>
+                <w:rFonts w:ascii="Arial" w:hAnsi="Arial" w:cs="Arial"/>
+                <w:b/>
+                <w:bCs/>
+              </w:rPr>
+            </w:pPr>
+            <w:r>
+              <w:rPr>
+                <w:rFonts w:ascii="Arial" w:hAnsi="Arial" w:cs="Arial"/>
+                <w:b/>
+                <w:bCs/>
+              </w:rPr>
+              <w:t>Paso</w:t>
+            </w:r>
+          </w:p>
+        </w:tc>
+        <w:tc>
+          <w:tcPr>
+            <w:tcW w:w="4821" w:type="dxa"/>
+            <w:shd w:val="clear" w:color="auto" w:fill="5B9BD5" w:themeFill="accent1"/>
+          </w:tcPr>
+          <w:p>
+            <w:pPr>
+              <w:rPr>
+                <w:rFonts w:ascii="Arial" w:hAnsi="Arial" w:cs="Arial"/>
+                <w:b/>
+                <w:bCs/>
+              </w:rPr>
+            </w:pPr>
+            <w:r>
+              <w:rPr>
+                <w:rFonts w:ascii="Arial" w:hAnsi="Arial" w:cs="Arial"/>
+                <w:b/>
+                <w:bCs/>
+              </w:rPr>
+              <w:t>Acción</w:t>
             </w:r>
           </w:p>
         </w:tc>
@@ -1053,74 +1094,60 @@
         <w:tc>
           <w:tcPr>
             <w:tcW w:w="2881" w:type="dxa"/>
-            <w:vMerge w:val="restart"/>
+            <w:vMerge/>
             <w:shd w:val="clear" w:color="auto" w:fill="BDD6EE" w:themeFill="accent1" w:themeFillTint="66"/>
           </w:tcPr>
           <w:p>
             <w:pPr>
-              <w:pStyle w:val="Ttulo1"/>
-              <w:jc w:val="center"/>
-              <w:rPr>
-                <w:rFonts w:ascii="Arial" w:hAnsi="Arial" w:cs="Arial"/>
-                <w:sz w:val="24"/>
-              </w:rPr>
-            </w:pPr>
-            <w:r>
-              <w:rPr>
-                <w:rFonts w:ascii="Arial" w:hAnsi="Arial" w:cs="Arial"/>
-                <w:sz w:val="24"/>
-              </w:rPr>
-              <w:t>Excepciones</w:t>
-            </w:r>
+              <w:jc w:val="center"/>
+              <w:rPr>
+                <w:rFonts w:ascii="Arial" w:hAnsi="Arial" w:cs="Arial"/>
+                <w:b/>
+                <w:bCs/>
+              </w:rPr>
+            </w:pPr>
           </w:p>
         </w:tc>
         <w:tc>
           <w:tcPr>
             <w:tcW w:w="942" w:type="dxa"/>
-            <w:shd w:val="clear" w:color="auto" w:fill="5B9BD5" w:themeFill="accent1"/>
-          </w:tcPr>
-          <w:p>
-            <w:pPr>
-              <w:jc w:val="center"/>
-              <w:rPr>
-                <w:rFonts w:ascii="Arial" w:hAnsi="Arial" w:cs="Arial"/>
-                <w:b/>
-                <w:bCs/>
-              </w:rPr>
-            </w:pPr>
-            <w:r>
-              <w:rPr>
-                <w:rFonts w:ascii="Arial" w:hAnsi="Arial" w:cs="Arial"/>
-                <w:b/>
-                <w:bCs/>
-              </w:rPr>
-              <w:t>Paso</w:t>
+          </w:tcPr>
+          <w:p>
+            <w:pPr>
+              <w:jc w:val="center"/>
+            </w:pPr>
+            <w:r>
+              <w:rPr>
+                <w:rFonts w:ascii="Arial" w:hAnsi="Arial" w:cs="Arial"/>
+              </w:rPr>
+              <w:t>2.a</w:t>
             </w:r>
           </w:p>
         </w:tc>
         <w:tc>
           <w:tcPr>
             <w:tcW w:w="4821" w:type="dxa"/>
-            <w:shd w:val="clear" w:color="auto" w:fill="5B9BD5" w:themeFill="accent1"/>
-          </w:tcPr>
-          <w:p>
-            <w:pPr>
-              <w:rPr>
-                <w:rFonts w:ascii="Arial" w:hAnsi="Arial" w:cs="Arial"/>
-                <w:b/>
-                <w:bCs/>
-              </w:rPr>
-            </w:pPr>
-            <w:r>
-              <w:rPr>
-                <w:rFonts w:ascii="Arial" w:hAnsi="Arial" w:cs="Arial"/>
-                <w:b/>
-                <w:bCs/>
-              </w:rPr>
-              <w:t>Acción</w:t>
-            </w:r>
-            <w:bookmarkStart w:id="2" w:name="_GoBack"/>
+          </w:tcPr>
+          <w:p>
+            <w:pPr>
+              <w:rPr>
+                <w:rFonts w:ascii="Arial" w:hAnsi="Arial" w:cs="Arial"/>
+              </w:rPr>
+            </w:pPr>
+            <w:bookmarkStart w:id="2" w:name="__UnoMark__221_1960034562"/>
             <w:bookmarkEnd w:id="2"/>
+            <w:r>
+              <w:rPr>
+                <w:rFonts w:ascii="Arial" w:hAnsi="Arial" w:cs="Arial"/>
+              </w:rPr>
+              <w:t xml:space="preserve">Si el mensaje no es enviado de manera correcta el sistema </w:t>
+            </w:r>
+            <w:r>
+              <w:rPr>
+                <w:rFonts w:ascii="Arial" w:hAnsi="Arial" w:cs="Arial"/>
+              </w:rPr>
+              <w:t>envía una notificación que indica que el mensaje no fue enviado y envía al usuario al CU-9 Mostrar Mensaje Privado</w:t>
+            </w:r>
           </w:p>
         </w:tc>
       </w:tr>
@@ -1131,7 +1158,6 @@
         <w:tc>
           <w:tcPr>
             <w:tcW w:w="2881" w:type="dxa"/>
-            <w:vMerge/>
             <w:shd w:val="clear" w:color="auto" w:fill="BDD6EE" w:themeFill="accent1" w:themeFillTint="66"/>
           </w:tcPr>
           <w:p>
@@ -1143,6 +1169,14 @@
                 <w:bCs/>
               </w:rPr>
             </w:pPr>
+            <w:r>
+              <w:rPr>
+                <w:rFonts w:ascii="Arial" w:hAnsi="Arial" w:cs="Arial"/>
+                <w:b/>
+                <w:bCs/>
+              </w:rPr>
+              <w:t>Requerimientos no funcionales</w:t>
+            </w:r>
           </w:p>
         </w:tc>
         <w:tc>
@@ -1152,13 +1186,10 @@
           <w:p>
             <w:pPr>
               <w:jc w:val="center"/>
-            </w:pPr>
-            <w:r>
-              <w:rPr>
-                <w:rFonts w:ascii="Arial" w:hAnsi="Arial" w:cs="Arial"/>
-              </w:rPr>
-              <w:t>2.a</w:t>
-            </w:r>
+              <w:rPr>
+                <w:rFonts w:ascii="Arial" w:hAnsi="Arial" w:cs="Arial"/>
+              </w:rPr>
+            </w:pPr>
           </w:p>
         </w:tc>
         <w:tc>
@@ -1166,62 +1197,32 @@
             <w:tcW w:w="4821" w:type="dxa"/>
           </w:tcPr>
           <w:p>
-            <w:bookmarkStart w:id="3" w:name="__UnoMark__221_1960034562"/>
+            <w:pPr>
+              <w:rPr>
+                <w:rFonts w:ascii="Arial" w:hAnsi="Arial" w:cs="Arial"/>
+              </w:rPr>
+            </w:pPr>
+            <w:r>
+              <w:rPr>
+                <w:rFonts w:ascii="Arial" w:hAnsi="Arial" w:cs="Arial"/>
+              </w:rPr>
+              <w:t>-Usabilidad</w:t>
+            </w:r>
+            <w:bookmarkStart w:id="3" w:name="_GoBack"/>
             <w:bookmarkEnd w:id="3"/>
           </w:p>
-        </w:tc>
-      </w:tr>
-      <w:tr>
-        <w:trPr>
-          <w:cantSplit/>
-        </w:trPr>
-        <w:tc>
-          <w:tcPr>
-            <w:tcW w:w="2881" w:type="dxa"/>
-            <w:shd w:val="clear" w:color="auto" w:fill="BDD6EE" w:themeFill="accent1" w:themeFillTint="66"/>
-          </w:tcPr>
-          <w:p>
-            <w:pPr>
-              <w:jc w:val="center"/>
-              <w:rPr>
-                <w:rFonts w:ascii="Arial" w:hAnsi="Arial" w:cs="Arial"/>
-                <w:b/>
-                <w:bCs/>
-              </w:rPr>
-            </w:pPr>
-            <w:r>
-              <w:rPr>
-                <w:rFonts w:ascii="Arial" w:hAnsi="Arial" w:cs="Arial"/>
-                <w:b/>
-                <w:bCs/>
-              </w:rPr>
-              <w:t>Requerimientos no funcionales</w:t>
-            </w:r>
-          </w:p>
-        </w:tc>
-        <w:tc>
-          <w:tcPr>
-            <w:tcW w:w="942" w:type="dxa"/>
-          </w:tcPr>
-          <w:p>
-            <w:pPr>
-              <w:jc w:val="center"/>
-              <w:rPr>
-                <w:rFonts w:ascii="Arial" w:hAnsi="Arial" w:cs="Arial"/>
-              </w:rPr>
-            </w:pPr>
-          </w:p>
-        </w:tc>
-        <w:tc>
-          <w:tcPr>
-            <w:tcW w:w="4821" w:type="dxa"/>
-          </w:tcPr>
-          <w:p>
-            <w:pPr>
-              <w:rPr>
-                <w:rFonts w:ascii="Arial" w:hAnsi="Arial" w:cs="Arial"/>
-              </w:rPr>
-            </w:pPr>
+          <w:p>
+            <w:pPr>
+              <w:rPr>
+                <w:rFonts w:ascii="Arial" w:hAnsi="Arial" w:cs="Arial"/>
+              </w:rPr>
+            </w:pPr>
+            <w:r>
+              <w:rPr>
+                <w:rFonts w:ascii="Arial" w:hAnsi="Arial" w:cs="Arial"/>
+              </w:rPr>
+              <w:t>-Ágil en el envío de los mensajes y la recepción de los mismos</w:t>
+            </w:r>
           </w:p>
         </w:tc>
       </w:tr>
